--- a/法令ファイル/人事院規則一七―一（職員団体の登録）/人事院規則一七―一（職員団体の登録）（昭和四十一年人事院規則一七―一）.docx
+++ b/法令ファイル/人事院規則一七―一（職員団体の登録）/人事院規則一七―一（職員団体の登録）（昭和四十一年人事院規則一七―一）.docx
@@ -27,52 +27,34 @@
     </w:p>
     <w:p>
       <w:pPr>
-        <w:pStyle w:val="Heading6"/>
+        <w:pStyle w:val="ListBullet"/>
         <w:ind w:left="880"/>
       </w:pPr>
       <w:r>
         <w:t>一</w:t>
-      </w:r>
-    </w:p>
-    <w:p>
-      <w:pPr>
-        <w:ind w:left="880"/>
-      </w:pPr>
-      <w:r>
+        <w:br/>
         <w:t>理事その他の役員の氏名、住所及び官職（職員でない者については、その職業）</w:t>
       </w:r>
     </w:p>
     <w:p>
       <w:pPr>
-        <w:pStyle w:val="Heading6"/>
+        <w:pStyle w:val="ListBullet"/>
         <w:ind w:left="880"/>
       </w:pPr>
       <w:r>
         <w:t>二</w:t>
-      </w:r>
-    </w:p>
-    <w:p>
-      <w:pPr>
-        <w:ind w:left="880"/>
-      </w:pPr>
-      <w:r>
+        <w:br/>
         <w:t>すべての事務所の所在地</w:t>
       </w:r>
     </w:p>
     <w:p>
       <w:pPr>
-        <w:pStyle w:val="Heading6"/>
+        <w:pStyle w:val="ListBullet"/>
         <w:ind w:left="880"/>
       </w:pPr>
       <w:r>
         <w:t>三</w:t>
-      </w:r>
-    </w:p>
-    <w:p>
-      <w:pPr>
-        <w:ind w:left="880"/>
-      </w:pPr>
-      <w:r>
+        <w:br/>
         <w:t>連合体である職員団体にあつては、構成団体の名称</w:t>
       </w:r>
     </w:p>
@@ -95,35 +77,23 @@
     </w:p>
     <w:p>
       <w:pPr>
-        <w:pStyle w:val="Heading6"/>
+        <w:pStyle w:val="ListBullet"/>
         <w:ind w:left="880"/>
       </w:pPr>
       <w:r>
         <w:t>一</w:t>
-      </w:r>
-    </w:p>
-    <w:p>
-      <w:pPr>
-        <w:ind w:left="880"/>
-      </w:pPr>
-      <w:r>
+        <w:br/>
         <w:t>規約の採択、役員の選挙その他これらに準ずる重要な行為が、法第百八条の三第三項の規定に従つて行なわれたこと並びにその投票の日、場所及び結果を証明する書類</w:t>
       </w:r>
     </w:p>
     <w:p>
       <w:pPr>
-        <w:pStyle w:val="Heading6"/>
+        <w:pStyle w:val="ListBullet"/>
         <w:ind w:left="880"/>
       </w:pPr>
       <w:r>
         <w:t>二</w:t>
-      </w:r>
-    </w:p>
-    <w:p>
-      <w:pPr>
-        <w:ind w:left="880"/>
-      </w:pPr>
-      <w:r>
+        <w:br/>
         <w:t>法第百八条の三第四項の規定に従つて組織されていることを証明する書類</w:t>
       </w:r>
     </w:p>
@@ -258,6 +228,8 @@
     <w:p>
       <w:r>
         <w:t>登録された職員団体は、解散したときは、解散の日から十日以内に、その代表者を通じて、その解散が法第百八条の三第三項の規定に従つて行われたこと並びにその投票の日、場所及び結果を証明する書類を添付した書面によりその旨を届け出なければならない。</w:t>
+        <w:br/>
+        <w:t>この場合において、その解散が適法なものであるときは、人事院は、当該職員団体の登録を抹消するものとする。</w:t>
       </w:r>
     </w:p>
     <w:p>
@@ -378,6 +350,8 @@
       </w:pPr>
       <w:r>
         <w:t>登録を申請する職員団体が登録後直ちに法人となろうとする職員団体であるときは、第一条に規定する申請書に法人となる旨の申出を記載した書類を添付することができる。</w:t>
+        <w:br/>
+        <w:t>この場合において、当該職員団体が登録されたときは、登録後直ちに法人格法第三条第一項に規定する法人となる旨の申出があつたものとみなす。</w:t>
       </w:r>
     </w:p>
     <w:p>
@@ -403,7 +377,7 @@
         <w:pStyle w:val="Heading1"/>
       </w:pPr>
       <w:r>
-        <w:t>附　則</w:t>
+        <w:t>附則（平成六年九月一九日人事院規則一―二〇）</w:t>
       </w:r>
     </w:p>
     <w:p>
@@ -421,10 +395,22 @@
         <w:pStyle w:val="Heading1"/>
       </w:pPr>
       <w:r>
-        <w:t>附　則（平成一三年九月一七日人事院規則一七―一―一）</w:t>
+        <w:t>附則（平成一三年九月一七日人事院規則一七―一―一）</w:t>
       </w:r>
     </w:p>
     <w:p>
+      <w:pPr>
+        <w:pStyle w:val="Heading5"/>
+        <w:ind w:left="440"/>
+      </w:pPr>
+      <w:r>
+        <w:t>１</w:t>
+      </w:r>
+    </w:p>
+    <w:p>
+      <w:pPr>
+        <w:ind w:left="440"/>
+      </w:pPr>
       <w:r>
         <w:t>この規則は、公布の日から施行する。</w:t>
       </w:r>
@@ -439,10 +425,22 @@
         <w:pStyle w:val="Heading1"/>
       </w:pPr>
       <w:r>
-        <w:t>附　則（平成二〇年一一月二八日人事院規則一七―一―二）</w:t>
+        <w:t>附則（平成二〇年一一月二八日人事院規則一七―一―二）</w:t>
       </w:r>
     </w:p>
     <w:p>
+      <w:pPr>
+        <w:pStyle w:val="Heading5"/>
+        <w:ind w:left="440"/>
+      </w:pPr>
+      <w:r>
+        <w:t>１</w:t>
+      </w:r>
+    </w:p>
+    <w:p>
+      <w:pPr>
+        <w:ind w:left="440"/>
+      </w:pPr>
       <w:r>
         <w:t>この規則は、平成二十年十二月一日から施行する。</w:t>
       </w:r>
@@ -467,7 +465,7 @@
     </w:pPr>
     <w:r>
       <w:tab/>
-      <w:t>WeGov v0.1 - FTS141</w:t>
+      <w:t>WeGov v0.2 - FTS141</w:t>
     </w:r>
   </w:p>
 </w:ftr>
